--- a/Test_BP/Fol_2k_files_500(2)/de-DE/file 500_2 - Copy (391)_de.docx
+++ b/Test_BP/Fol_2k_files_500(2)/de-DE/file 500_2 - Copy (391)_de.docx
@@ -1,7 +1,7 @@
 
 <file path=word/document.xml><?xml version="1.0" encoding="utf-8"?>
 <w:document xmlns:wpc="http://schemas.microsoft.com/office/word/2010/wordprocessingCanvas" xmlns:cx="http://schemas.microsoft.com/office/drawing/2014/chartex" xmlns:cx1="http://schemas.microsoft.com/office/drawing/2015/9/8/chartex" xmlns:cx2="http://schemas.microsoft.com/office/drawing/2015/10/21/chartex" xmlns:cx3="http://schemas.microsoft.com/office/drawing/2016/5/9/chartex" xmlns:cx4="http://schemas.microsoft.com/office/drawing/2016/5/10/chartex" xmlns:cx5="http://schemas.microsoft.com/office/drawing/2016/5/11/chartex" xmlns:mc="http://schemas.openxmlformats.org/markup-compatibility/2006" xmlns:o="urn:schemas-microsoft-com:office:office" xmlns:r="http://schemas.openxmlformats.org/officeDocument/2006/relationships" xmlns:m="http://schemas.openxmlformats.org/officeDocument/2006/math" xmlns:v="urn:schemas-microsoft-com:vml" xmlns:wp14="http://schemas.microsoft.com/office/word/2010/wordprocessingDrawing" xmlns:wp="http://schemas.openxmlformats.org/drawingml/2006/wordprocessingDrawing" xmlns:w10="urn:schemas-microsoft-com:office:word" xmlns:w="http://schemas.openxmlformats.org/wordprocessingml/2006/main" xmlns:w14="http://schemas.microsoft.com/office/word/2010/wordml" xmlns:w15="http://schemas.microsoft.com/office/word/2012/wordml" xmlns:wne="http://schemas.microsoft.com/office/word/2006/wordml" xmlns:wpg="http://schemas.microsoft.com/office/word/2010/wordprocessingGroup" xmlns:wpi="http://schemas.microsoft.com/office/word/2010/wordprocessingInk" xmlns:wps="http://schemas.microsoft.com/office/word/2010/wordprocessingShape" mc:Ignorable="w14 w15 wp14">
-  <!-- Generated by Aspose.Words for Java 20.12.0 -->
+  <!-- Generated by Aspose.Words for Java 21.10.0 -->
   <w:body>
     <w:p>
       <w:pPr>
@@ -35,44 +35,44 @@
           <w:highlight w:val="none"/>
           <w:u w:val="none" w:color="auto"/>
           <w:effect w:val="none"/>
-          <w:bdr w:val="nil"/>
-          <w:shd w:val="clear" w:color="auto" w:fill="auto"/>
-          <w:vertAlign w:val="baseline"/>
-          <w:rtl w:val="0"/>
-          <w:cs w:val="0"/>
-          <w:lang w:val="de-DE" w:eastAsia="zh-TW" w:bidi="ar-SA"/>
-        </w:rPr>
-        <w:t>t èëxcèëpt tòö sòö tèëmpèër mûútûúåàl tåàstèës mòöthèër.</w:t>
-      </w:r>
-      <w:r>
-        <w:rPr>
-          <w:rStyle w:val="DefaultParagraphFont"/>
-          <w:rFonts w:ascii="Calibri" w:eastAsia="Calibri" w:hAnsi="Calibri" w:cs="Calibri"/>
-          <w:b w:val="0"/>
-          <w:bCs w:val="0"/>
-          <w:i w:val="0"/>
-          <w:iCs w:val="0"/>
-          <w:caps w:val="0"/>
-          <w:smallCaps w:val="0"/>
-          <w:strike w:val="0"/>
-          <w:dstrike w:val="0"/>
-          <w:outline w:val="0"/>
-          <w:shadow w:val="0"/>
-          <w:emboss w:val="0"/>
-          <w:imprint w:val="0"/>
-          <w:noProof w:val="0"/>
-          <w:vanish w:val="0"/>
-          <w:color w:val="auto"/>
-          <w:spacing w:val="0"/>
-          <w:w w:val="100"/>
-          <w:kern w:val="0"/>
-          <w:position w:val="0"/>
-          <w:sz w:val="22"/>
-          <w:szCs w:val="22"/>
-          <w:highlight w:val="none"/>
-          <w:u w:val="none" w:color="auto"/>
-          <w:effect w:val="none"/>
-          <w:bdr w:val="nil"/>
+          <w:bdr w:val="none" w:sz="0" w:space="0" w:color="auto"/>
+          <w:shd w:val="clear" w:color="auto" w:fill="auto"/>
+          <w:vertAlign w:val="baseline"/>
+          <w:rtl w:val="0"/>
+          <w:cs w:val="0"/>
+          <w:lang w:val="de-DE" w:eastAsia="zh-TW" w:bidi="ar-SA"/>
+        </w:rPr>
+        <w:t>t ëéxcëépt tòó sòó tëémpëér múútúúáäl táästëés mòóthëér.</w:t>
+      </w:r>
+      <w:r>
+        <w:rPr>
+          <w:rStyle w:val="DefaultParagraphFont"/>
+          <w:rFonts w:ascii="Calibri" w:eastAsia="Calibri" w:hAnsi="Calibri" w:cs="Calibri"/>
+          <w:b w:val="0"/>
+          <w:bCs w:val="0"/>
+          <w:i w:val="0"/>
+          <w:iCs w:val="0"/>
+          <w:caps w:val="0"/>
+          <w:smallCaps w:val="0"/>
+          <w:strike w:val="0"/>
+          <w:dstrike w:val="0"/>
+          <w:outline w:val="0"/>
+          <w:shadow w:val="0"/>
+          <w:emboss w:val="0"/>
+          <w:imprint w:val="0"/>
+          <w:noProof w:val="0"/>
+          <w:vanish w:val="0"/>
+          <w:color w:val="auto"/>
+          <w:spacing w:val="0"/>
+          <w:w w:val="100"/>
+          <w:kern w:val="0"/>
+          <w:position w:val="0"/>
+          <w:sz w:val="22"/>
+          <w:szCs w:val="22"/>
+          <w:highlight w:val="none"/>
+          <w:u w:val="none" w:color="auto"/>
+          <w:effect w:val="none"/>
+          <w:bdr w:val="none" w:sz="0" w:space="0" w:color="auto"/>
           <w:shd w:val="clear" w:color="auto" w:fill="auto"/>
           <w:vertAlign w:val="baseline"/>
           <w:rtl w:val="0"/>
@@ -109,44 +109,44 @@
           <w:highlight w:val="none"/>
           <w:u w:val="none" w:color="auto"/>
           <w:effect w:val="none"/>
-          <w:bdr w:val="nil"/>
-          <w:shd w:val="clear" w:color="auto" w:fill="auto"/>
-          <w:vertAlign w:val="baseline"/>
-          <w:rtl w:val="0"/>
-          <w:cs w:val="0"/>
-          <w:lang w:val="de-DE" w:eastAsia="zh-TW" w:bidi="ar-SA"/>
-        </w:rPr>
-        <w:t>Ïntëêrëêstëêd cûültìïváátëêd ìïts cöõntìïnûüìïng nöõw yëêt áárëê.</w:t>
-      </w:r>
-      <w:r>
-        <w:rPr>
-          <w:rStyle w:val="DefaultParagraphFont"/>
-          <w:rFonts w:ascii="Calibri" w:eastAsia="Calibri" w:hAnsi="Calibri" w:cs="Calibri"/>
-          <w:b w:val="0"/>
-          <w:bCs w:val="0"/>
-          <w:i w:val="0"/>
-          <w:iCs w:val="0"/>
-          <w:caps w:val="0"/>
-          <w:smallCaps w:val="0"/>
-          <w:strike w:val="0"/>
-          <w:dstrike w:val="0"/>
-          <w:outline w:val="0"/>
-          <w:shadow w:val="0"/>
-          <w:emboss w:val="0"/>
-          <w:imprint w:val="0"/>
-          <w:noProof w:val="0"/>
-          <w:vanish w:val="0"/>
-          <w:color w:val="auto"/>
-          <w:spacing w:val="0"/>
-          <w:w w:val="100"/>
-          <w:kern w:val="0"/>
-          <w:position w:val="0"/>
-          <w:sz w:val="22"/>
-          <w:szCs w:val="22"/>
-          <w:highlight w:val="none"/>
-          <w:u w:val="none" w:color="auto"/>
-          <w:effect w:val="none"/>
-          <w:bdr w:val="nil"/>
+          <w:bdr w:val="none" w:sz="0" w:space="0" w:color="auto"/>
+          <w:shd w:val="clear" w:color="auto" w:fill="auto"/>
+          <w:vertAlign w:val="baseline"/>
+          <w:rtl w:val="0"/>
+          <w:cs w:val="0"/>
+          <w:lang w:val="de-DE" w:eastAsia="zh-TW" w:bidi="ar-SA"/>
+        </w:rPr>
+        <w:t>Întéérééstééd cýûltîìvåâtééd îìts còóntîìnýûîìng nòów yéét åâréé.</w:t>
+      </w:r>
+      <w:r>
+        <w:rPr>
+          <w:rStyle w:val="DefaultParagraphFont"/>
+          <w:rFonts w:ascii="Calibri" w:eastAsia="Calibri" w:hAnsi="Calibri" w:cs="Calibri"/>
+          <w:b w:val="0"/>
+          <w:bCs w:val="0"/>
+          <w:i w:val="0"/>
+          <w:iCs w:val="0"/>
+          <w:caps w:val="0"/>
+          <w:smallCaps w:val="0"/>
+          <w:strike w:val="0"/>
+          <w:dstrike w:val="0"/>
+          <w:outline w:val="0"/>
+          <w:shadow w:val="0"/>
+          <w:emboss w:val="0"/>
+          <w:imprint w:val="0"/>
+          <w:noProof w:val="0"/>
+          <w:vanish w:val="0"/>
+          <w:color w:val="auto"/>
+          <w:spacing w:val="0"/>
+          <w:w w:val="100"/>
+          <w:kern w:val="0"/>
+          <w:position w:val="0"/>
+          <w:sz w:val="22"/>
+          <w:szCs w:val="22"/>
+          <w:highlight w:val="none"/>
+          <w:u w:val="none" w:color="auto"/>
+          <w:effect w:val="none"/>
+          <w:bdr w:val="none" w:sz="0" w:space="0" w:color="auto"/>
           <w:shd w:val="clear" w:color="auto" w:fill="auto"/>
           <w:vertAlign w:val="baseline"/>
           <w:rtl w:val="0"/>
@@ -183,44 +183,44 @@
           <w:highlight w:val="none"/>
           <w:u w:val="none" w:color="auto"/>
           <w:effect w:val="none"/>
-          <w:bdr w:val="nil"/>
-          <w:shd w:val="clear" w:color="auto" w:fill="auto"/>
-          <w:vertAlign w:val="baseline"/>
-          <w:rtl w:val="0"/>
-          <w:cs w:val="0"/>
-          <w:lang w:val="de-DE" w:eastAsia="zh-TW" w:bidi="ar-SA"/>
-        </w:rPr>
-        <w:t>Ôüùt íîntëèrëèstëèd åàccëèptåàncëè õõüùr påàrtíîåàlíîty åàffrõõntíîng üùnplëèåàsåànt why åàdd.</w:t>
-      </w:r>
-      <w:r>
-        <w:rPr>
-          <w:rStyle w:val="DefaultParagraphFont"/>
-          <w:rFonts w:ascii="Calibri" w:eastAsia="Calibri" w:hAnsi="Calibri" w:cs="Calibri"/>
-          <w:b w:val="0"/>
-          <w:bCs w:val="0"/>
-          <w:i w:val="0"/>
-          <w:iCs w:val="0"/>
-          <w:caps w:val="0"/>
-          <w:smallCaps w:val="0"/>
-          <w:strike w:val="0"/>
-          <w:dstrike w:val="0"/>
-          <w:outline w:val="0"/>
-          <w:shadow w:val="0"/>
-          <w:emboss w:val="0"/>
-          <w:imprint w:val="0"/>
-          <w:noProof w:val="0"/>
-          <w:vanish w:val="0"/>
-          <w:color w:val="auto"/>
-          <w:spacing w:val="0"/>
-          <w:w w:val="100"/>
-          <w:kern w:val="0"/>
-          <w:position w:val="0"/>
-          <w:sz w:val="22"/>
-          <w:szCs w:val="22"/>
-          <w:highlight w:val="none"/>
-          <w:u w:val="none" w:color="auto"/>
-          <w:effect w:val="none"/>
-          <w:bdr w:val="nil"/>
+          <w:bdr w:val="none" w:sz="0" w:space="0" w:color="auto"/>
+          <w:shd w:val="clear" w:color="auto" w:fill="auto"/>
+          <w:vertAlign w:val="baseline"/>
+          <w:rtl w:val="0"/>
+          <w:cs w:val="0"/>
+          <w:lang w:val="de-DE" w:eastAsia="zh-TW" w:bidi="ar-SA"/>
+        </w:rPr>
+        <w:t>Öúüt ìíntèèrèèstèèd äæccèèptäæncèè õöúür päærtìíäælìíty äæffrõöntìíng úünplèèäæsäænt why äædd.</w:t>
+      </w:r>
+      <w:r>
+        <w:rPr>
+          <w:rStyle w:val="DefaultParagraphFont"/>
+          <w:rFonts w:ascii="Calibri" w:eastAsia="Calibri" w:hAnsi="Calibri" w:cs="Calibri"/>
+          <w:b w:val="0"/>
+          <w:bCs w:val="0"/>
+          <w:i w:val="0"/>
+          <w:iCs w:val="0"/>
+          <w:caps w:val="0"/>
+          <w:smallCaps w:val="0"/>
+          <w:strike w:val="0"/>
+          <w:dstrike w:val="0"/>
+          <w:outline w:val="0"/>
+          <w:shadow w:val="0"/>
+          <w:emboss w:val="0"/>
+          <w:imprint w:val="0"/>
+          <w:noProof w:val="0"/>
+          <w:vanish w:val="0"/>
+          <w:color w:val="auto"/>
+          <w:spacing w:val="0"/>
+          <w:w w:val="100"/>
+          <w:kern w:val="0"/>
+          <w:position w:val="0"/>
+          <w:sz w:val="22"/>
+          <w:szCs w:val="22"/>
+          <w:highlight w:val="none"/>
+          <w:u w:val="none" w:color="auto"/>
+          <w:effect w:val="none"/>
+          <w:bdr w:val="none" w:sz="0" w:space="0" w:color="auto"/>
           <w:shd w:val="clear" w:color="auto" w:fill="auto"/>
           <w:vertAlign w:val="baseline"/>
           <w:rtl w:val="0"/>
@@ -257,44 +257,44 @@
           <w:highlight w:val="none"/>
           <w:u w:val="none" w:color="auto"/>
           <w:effect w:val="none"/>
-          <w:bdr w:val="nil"/>
-          <w:shd w:val="clear" w:color="auto" w:fill="auto"/>
-          <w:vertAlign w:val="baseline"/>
-          <w:rtl w:val="0"/>
-          <w:cs w:val="0"/>
-          <w:lang w:val="de-DE" w:eastAsia="zh-TW" w:bidi="ar-SA"/>
-        </w:rPr>
-        <w:t>Èstëêëêm gããrdëên mëên yëêt shy cõõúùrsëê.</w:t>
-      </w:r>
-      <w:r>
-        <w:rPr>
-          <w:rStyle w:val="DefaultParagraphFont"/>
-          <w:rFonts w:ascii="Calibri" w:eastAsia="Calibri" w:hAnsi="Calibri" w:cs="Calibri"/>
-          <w:b w:val="0"/>
-          <w:bCs w:val="0"/>
-          <w:i w:val="0"/>
-          <w:iCs w:val="0"/>
-          <w:caps w:val="0"/>
-          <w:smallCaps w:val="0"/>
-          <w:strike w:val="0"/>
-          <w:dstrike w:val="0"/>
-          <w:outline w:val="0"/>
-          <w:shadow w:val="0"/>
-          <w:emboss w:val="0"/>
-          <w:imprint w:val="0"/>
-          <w:noProof w:val="0"/>
-          <w:vanish w:val="0"/>
-          <w:color w:val="auto"/>
-          <w:spacing w:val="0"/>
-          <w:w w:val="100"/>
-          <w:kern w:val="0"/>
-          <w:position w:val="0"/>
-          <w:sz w:val="22"/>
-          <w:szCs w:val="22"/>
-          <w:highlight w:val="none"/>
-          <w:u w:val="none" w:color="auto"/>
-          <w:effect w:val="none"/>
-          <w:bdr w:val="nil"/>
+          <w:bdr w:val="none" w:sz="0" w:space="0" w:color="auto"/>
+          <w:shd w:val="clear" w:color="auto" w:fill="auto"/>
+          <w:vertAlign w:val="baseline"/>
+          <w:rtl w:val="0"/>
+          <w:cs w:val="0"/>
+          <w:lang w:val="de-DE" w:eastAsia="zh-TW" w:bidi="ar-SA"/>
+        </w:rPr>
+        <w:t>Ëstèèèèm gáárdèèn mèèn yèèt shy cõöüùrsèè.</w:t>
+      </w:r>
+      <w:r>
+        <w:rPr>
+          <w:rStyle w:val="DefaultParagraphFont"/>
+          <w:rFonts w:ascii="Calibri" w:eastAsia="Calibri" w:hAnsi="Calibri" w:cs="Calibri"/>
+          <w:b w:val="0"/>
+          <w:bCs w:val="0"/>
+          <w:i w:val="0"/>
+          <w:iCs w:val="0"/>
+          <w:caps w:val="0"/>
+          <w:smallCaps w:val="0"/>
+          <w:strike w:val="0"/>
+          <w:dstrike w:val="0"/>
+          <w:outline w:val="0"/>
+          <w:shadow w:val="0"/>
+          <w:emboss w:val="0"/>
+          <w:imprint w:val="0"/>
+          <w:noProof w:val="0"/>
+          <w:vanish w:val="0"/>
+          <w:color w:val="auto"/>
+          <w:spacing w:val="0"/>
+          <w:w w:val="100"/>
+          <w:kern w:val="0"/>
+          <w:position w:val="0"/>
+          <w:sz w:val="22"/>
+          <w:szCs w:val="22"/>
+          <w:highlight w:val="none"/>
+          <w:u w:val="none" w:color="auto"/>
+          <w:effect w:val="none"/>
+          <w:bdr w:val="none" w:sz="0" w:space="0" w:color="auto"/>
           <w:shd w:val="clear" w:color="auto" w:fill="auto"/>
           <w:vertAlign w:val="baseline"/>
           <w:rtl w:val="0"/>
@@ -331,44 +331,44 @@
           <w:highlight w:val="none"/>
           <w:u w:val="none" w:color="auto"/>
           <w:effect w:val="none"/>
-          <w:bdr w:val="nil"/>
-          <w:shd w:val="clear" w:color="auto" w:fill="auto"/>
-          <w:vertAlign w:val="baseline"/>
-          <w:rtl w:val="0"/>
-          <w:cs w:val="0"/>
-          <w:lang w:val="de-DE" w:eastAsia="zh-TW" w:bidi="ar-SA"/>
-        </w:rPr>
-        <w:t>Cõònsûýltëèd ûýp my tõòlëèrããbly sõòmëètìîmëès pëèrpëètûýããl õòh.</w:t>
-      </w:r>
-      <w:r>
-        <w:rPr>
-          <w:rStyle w:val="DefaultParagraphFont"/>
-          <w:rFonts w:ascii="Calibri" w:eastAsia="Calibri" w:hAnsi="Calibri" w:cs="Calibri"/>
-          <w:b w:val="0"/>
-          <w:bCs w:val="0"/>
-          <w:i w:val="0"/>
-          <w:iCs w:val="0"/>
-          <w:caps w:val="0"/>
-          <w:smallCaps w:val="0"/>
-          <w:strike w:val="0"/>
-          <w:dstrike w:val="0"/>
-          <w:outline w:val="0"/>
-          <w:shadow w:val="0"/>
-          <w:emboss w:val="0"/>
-          <w:imprint w:val="0"/>
-          <w:noProof w:val="0"/>
-          <w:vanish w:val="0"/>
-          <w:color w:val="auto"/>
-          <w:spacing w:val="0"/>
-          <w:w w:val="100"/>
-          <w:kern w:val="0"/>
-          <w:position w:val="0"/>
-          <w:sz w:val="22"/>
-          <w:szCs w:val="22"/>
-          <w:highlight w:val="none"/>
-          <w:u w:val="none" w:color="auto"/>
-          <w:effect w:val="none"/>
-          <w:bdr w:val="nil"/>
+          <w:bdr w:val="none" w:sz="0" w:space="0" w:color="auto"/>
+          <w:shd w:val="clear" w:color="auto" w:fill="auto"/>
+          <w:vertAlign w:val="baseline"/>
+          <w:rtl w:val="0"/>
+          <w:cs w:val="0"/>
+          <w:lang w:val="de-DE" w:eastAsia="zh-TW" w:bidi="ar-SA"/>
+        </w:rPr>
+        <w:t>Cõönsúùltèêd úùp my tõölèêràãbly sõömèêtïìmèês pèêrpèêtúùàãl õöh.</w:t>
+      </w:r>
+      <w:r>
+        <w:rPr>
+          <w:rStyle w:val="DefaultParagraphFont"/>
+          <w:rFonts w:ascii="Calibri" w:eastAsia="Calibri" w:hAnsi="Calibri" w:cs="Calibri"/>
+          <w:b w:val="0"/>
+          <w:bCs w:val="0"/>
+          <w:i w:val="0"/>
+          <w:iCs w:val="0"/>
+          <w:caps w:val="0"/>
+          <w:smallCaps w:val="0"/>
+          <w:strike w:val="0"/>
+          <w:dstrike w:val="0"/>
+          <w:outline w:val="0"/>
+          <w:shadow w:val="0"/>
+          <w:emboss w:val="0"/>
+          <w:imprint w:val="0"/>
+          <w:noProof w:val="0"/>
+          <w:vanish w:val="0"/>
+          <w:color w:val="auto"/>
+          <w:spacing w:val="0"/>
+          <w:w w:val="100"/>
+          <w:kern w:val="0"/>
+          <w:position w:val="0"/>
+          <w:sz w:val="22"/>
+          <w:szCs w:val="22"/>
+          <w:highlight w:val="none"/>
+          <w:u w:val="none" w:color="auto"/>
+          <w:effect w:val="none"/>
+          <w:bdr w:val="none" w:sz="0" w:space="0" w:color="auto"/>
           <w:shd w:val="clear" w:color="auto" w:fill="auto"/>
           <w:vertAlign w:val="baseline"/>
           <w:rtl w:val="0"/>
@@ -405,44 +405,44 @@
           <w:highlight w:val="none"/>
           <w:u w:val="none" w:color="auto"/>
           <w:effect w:val="none"/>
-          <w:bdr w:val="nil"/>
-          <w:shd w:val="clear" w:color="auto" w:fill="auto"/>
-          <w:vertAlign w:val="baseline"/>
-          <w:rtl w:val="0"/>
-          <w:cs w:val="0"/>
-          <w:lang w:val="de-DE" w:eastAsia="zh-TW" w:bidi="ar-SA"/>
-        </w:rPr>
-        <w:t>Êxprêéssìíöòn æäccêéptæäncêé ìímprûúdêéncêé pæärtìícûúlæär hæäd êéæät ûúnsæätìíæäblêé.</w:t>
-      </w:r>
-      <w:r>
-        <w:rPr>
-          <w:rStyle w:val="DefaultParagraphFont"/>
-          <w:rFonts w:ascii="Calibri" w:eastAsia="Calibri" w:hAnsi="Calibri" w:cs="Calibri"/>
-          <w:b w:val="0"/>
-          <w:bCs w:val="0"/>
-          <w:i w:val="0"/>
-          <w:iCs w:val="0"/>
-          <w:caps w:val="0"/>
-          <w:smallCaps w:val="0"/>
-          <w:strike w:val="0"/>
-          <w:dstrike w:val="0"/>
-          <w:outline w:val="0"/>
-          <w:shadow w:val="0"/>
-          <w:emboss w:val="0"/>
-          <w:imprint w:val="0"/>
-          <w:noProof w:val="0"/>
-          <w:vanish w:val="0"/>
-          <w:color w:val="auto"/>
-          <w:spacing w:val="0"/>
-          <w:w w:val="100"/>
-          <w:kern w:val="0"/>
-          <w:position w:val="0"/>
-          <w:sz w:val="22"/>
-          <w:szCs w:val="22"/>
-          <w:highlight w:val="none"/>
-          <w:u w:val="none" w:color="auto"/>
-          <w:effect w:val="none"/>
-          <w:bdr w:val="nil"/>
+          <w:bdr w:val="none" w:sz="0" w:space="0" w:color="auto"/>
+          <w:shd w:val="clear" w:color="auto" w:fill="auto"/>
+          <w:vertAlign w:val="baseline"/>
+          <w:rtl w:val="0"/>
+          <w:cs w:val="0"/>
+          <w:lang w:val="de-DE" w:eastAsia="zh-TW" w:bidi="ar-SA"/>
+        </w:rPr>
+        <w:t>Èxprëèssîíôõn åäccëèptåäncëè îímprýýdëèncëè påärtîícýýlåär håäd ëèåät ýýnsåätîíåäblëè.</w:t>
+      </w:r>
+      <w:r>
+        <w:rPr>
+          <w:rStyle w:val="DefaultParagraphFont"/>
+          <w:rFonts w:ascii="Calibri" w:eastAsia="Calibri" w:hAnsi="Calibri" w:cs="Calibri"/>
+          <w:b w:val="0"/>
+          <w:bCs w:val="0"/>
+          <w:i w:val="0"/>
+          <w:iCs w:val="0"/>
+          <w:caps w:val="0"/>
+          <w:smallCaps w:val="0"/>
+          <w:strike w:val="0"/>
+          <w:dstrike w:val="0"/>
+          <w:outline w:val="0"/>
+          <w:shadow w:val="0"/>
+          <w:emboss w:val="0"/>
+          <w:imprint w:val="0"/>
+          <w:noProof w:val="0"/>
+          <w:vanish w:val="0"/>
+          <w:color w:val="auto"/>
+          <w:spacing w:val="0"/>
+          <w:w w:val="100"/>
+          <w:kern w:val="0"/>
+          <w:position w:val="0"/>
+          <w:sz w:val="22"/>
+          <w:szCs w:val="22"/>
+          <w:highlight w:val="none"/>
+          <w:u w:val="none" w:color="auto"/>
+          <w:effect w:val="none"/>
+          <w:bdr w:val="none" w:sz="0" w:space="0" w:color="auto"/>
           <w:shd w:val="clear" w:color="auto" w:fill="auto"/>
           <w:vertAlign w:val="baseline"/>
           <w:rtl w:val="0"/>
@@ -485,44 +485,44 @@
           <w:highlight w:val="none"/>
           <w:u w:val="none" w:color="auto"/>
           <w:effect w:val="none"/>
-          <w:bdr w:val="nil"/>
-          <w:shd w:val="clear" w:color="auto" w:fill="auto"/>
-          <w:vertAlign w:val="baseline"/>
-          <w:rtl w:val="0"/>
-          <w:cs w:val="0"/>
-          <w:lang w:val="de-DE" w:eastAsia="zh-TW" w:bidi="ar-SA"/>
-        </w:rPr>
-        <w:t>Hââd dëênóötïïng próöpëêrly jóöïïntùùrëê yóöùù óöccââsïïóön dïïrëêctly rââïïllëêry.</w:t>
-      </w:r>
-      <w:r>
-        <w:rPr>
-          <w:rStyle w:val="DefaultParagraphFont"/>
-          <w:rFonts w:ascii="Calibri" w:eastAsia="Calibri" w:hAnsi="Calibri" w:cs="Calibri"/>
-          <w:b w:val="0"/>
-          <w:bCs w:val="0"/>
-          <w:i w:val="0"/>
-          <w:iCs w:val="0"/>
-          <w:caps w:val="0"/>
-          <w:smallCaps w:val="0"/>
-          <w:strike w:val="0"/>
-          <w:dstrike w:val="0"/>
-          <w:outline w:val="0"/>
-          <w:shadow w:val="0"/>
-          <w:emboss w:val="0"/>
-          <w:imprint w:val="0"/>
-          <w:noProof w:val="0"/>
-          <w:vanish w:val="0"/>
-          <w:color w:val="auto"/>
-          <w:spacing w:val="0"/>
-          <w:w w:val="100"/>
-          <w:kern w:val="0"/>
-          <w:position w:val="0"/>
-          <w:sz w:val="22"/>
-          <w:szCs w:val="22"/>
-          <w:highlight w:val="none"/>
-          <w:u w:val="none" w:color="auto"/>
-          <w:effect w:val="none"/>
-          <w:bdr w:val="nil"/>
+          <w:bdr w:val="none" w:sz="0" w:space="0" w:color="auto"/>
+          <w:shd w:val="clear" w:color="auto" w:fill="auto"/>
+          <w:vertAlign w:val="baseline"/>
+          <w:rtl w:val="0"/>
+          <w:cs w:val="0"/>
+          <w:lang w:val="de-DE" w:eastAsia="zh-TW" w:bidi="ar-SA"/>
+        </w:rPr>
+        <w:t>Hàäd dëênöòtîíng pröòpëêrly jöòîíntüúrëê yöòüú öòccàäsîíöòn dîírëêctly ràäîíllëêry.</w:t>
+      </w:r>
+      <w:r>
+        <w:rPr>
+          <w:rStyle w:val="DefaultParagraphFont"/>
+          <w:rFonts w:ascii="Calibri" w:eastAsia="Calibri" w:hAnsi="Calibri" w:cs="Calibri"/>
+          <w:b w:val="0"/>
+          <w:bCs w:val="0"/>
+          <w:i w:val="0"/>
+          <w:iCs w:val="0"/>
+          <w:caps w:val="0"/>
+          <w:smallCaps w:val="0"/>
+          <w:strike w:val="0"/>
+          <w:dstrike w:val="0"/>
+          <w:outline w:val="0"/>
+          <w:shadow w:val="0"/>
+          <w:emboss w:val="0"/>
+          <w:imprint w:val="0"/>
+          <w:noProof w:val="0"/>
+          <w:vanish w:val="0"/>
+          <w:color w:val="auto"/>
+          <w:spacing w:val="0"/>
+          <w:w w:val="100"/>
+          <w:kern w:val="0"/>
+          <w:position w:val="0"/>
+          <w:sz w:val="22"/>
+          <w:szCs w:val="22"/>
+          <w:highlight w:val="none"/>
+          <w:u w:val="none" w:color="auto"/>
+          <w:effect w:val="none"/>
+          <w:bdr w:val="none" w:sz="0" w:space="0" w:color="auto"/>
           <w:shd w:val="clear" w:color="auto" w:fill="auto"/>
           <w:vertAlign w:val="baseline"/>
           <w:rtl w:val="0"/>
@@ -559,44 +559,44 @@
           <w:highlight w:val="none"/>
           <w:u w:val="none" w:color="auto"/>
           <w:effect w:val="none"/>
-          <w:bdr w:val="nil"/>
-          <w:shd w:val="clear" w:color="auto" w:fill="auto"/>
-          <w:vertAlign w:val="baseline"/>
-          <w:rtl w:val="0"/>
-          <w:cs w:val="0"/>
-          <w:lang w:val="de-DE" w:eastAsia="zh-TW" w:bidi="ar-SA"/>
-        </w:rPr>
-        <w:t>Ín sáæìîd töò öòf pöòöòr fýûll béè pöòst fáæcéè snýûg.</w:t>
-      </w:r>
-      <w:r>
-        <w:rPr>
-          <w:rStyle w:val="DefaultParagraphFont"/>
-          <w:rFonts w:ascii="Calibri" w:eastAsia="Calibri" w:hAnsi="Calibri" w:cs="Calibri"/>
-          <w:b w:val="0"/>
-          <w:bCs w:val="0"/>
-          <w:i w:val="0"/>
-          <w:iCs w:val="0"/>
-          <w:caps w:val="0"/>
-          <w:smallCaps w:val="0"/>
-          <w:strike w:val="0"/>
-          <w:dstrike w:val="0"/>
-          <w:outline w:val="0"/>
-          <w:shadow w:val="0"/>
-          <w:emboss w:val="0"/>
-          <w:imprint w:val="0"/>
-          <w:noProof w:val="0"/>
-          <w:vanish w:val="0"/>
-          <w:color w:val="auto"/>
-          <w:spacing w:val="0"/>
-          <w:w w:val="100"/>
-          <w:kern w:val="0"/>
-          <w:position w:val="0"/>
-          <w:sz w:val="22"/>
-          <w:szCs w:val="22"/>
-          <w:highlight w:val="none"/>
-          <w:u w:val="none" w:color="auto"/>
-          <w:effect w:val="none"/>
-          <w:bdr w:val="nil"/>
+          <w:bdr w:val="none" w:sz="0" w:space="0" w:color="auto"/>
+          <w:shd w:val="clear" w:color="auto" w:fill="auto"/>
+          <w:vertAlign w:val="baseline"/>
+          <w:rtl w:val="0"/>
+          <w:cs w:val="0"/>
+          <w:lang w:val="de-DE" w:eastAsia="zh-TW" w:bidi="ar-SA"/>
+        </w:rPr>
+        <w:t>Ïn säæïíd tòö òöf pòöòör fûýll bëè pòöst fäæcëè snûýg.</w:t>
+      </w:r>
+      <w:r>
+        <w:rPr>
+          <w:rStyle w:val="DefaultParagraphFont"/>
+          <w:rFonts w:ascii="Calibri" w:eastAsia="Calibri" w:hAnsi="Calibri" w:cs="Calibri"/>
+          <w:b w:val="0"/>
+          <w:bCs w:val="0"/>
+          <w:i w:val="0"/>
+          <w:iCs w:val="0"/>
+          <w:caps w:val="0"/>
+          <w:smallCaps w:val="0"/>
+          <w:strike w:val="0"/>
+          <w:dstrike w:val="0"/>
+          <w:outline w:val="0"/>
+          <w:shadow w:val="0"/>
+          <w:emboss w:val="0"/>
+          <w:imprint w:val="0"/>
+          <w:noProof w:val="0"/>
+          <w:vanish w:val="0"/>
+          <w:color w:val="auto"/>
+          <w:spacing w:val="0"/>
+          <w:w w:val="100"/>
+          <w:kern w:val="0"/>
+          <w:position w:val="0"/>
+          <w:sz w:val="22"/>
+          <w:szCs w:val="22"/>
+          <w:highlight w:val="none"/>
+          <w:u w:val="none" w:color="auto"/>
+          <w:effect w:val="none"/>
+          <w:bdr w:val="none" w:sz="0" w:space="0" w:color="auto"/>
           <w:shd w:val="clear" w:color="auto" w:fill="auto"/>
           <w:vertAlign w:val="baseline"/>
           <w:rtl w:val="0"/>
@@ -633,44 +633,44 @@
           <w:highlight w:val="none"/>
           <w:u w:val="none" w:color="auto"/>
           <w:effect w:val="none"/>
-          <w:bdr w:val="nil"/>
-          <w:shd w:val="clear" w:color="auto" w:fill="auto"/>
-          <w:vertAlign w:val="baseline"/>
-          <w:rtl w:val="0"/>
-          <w:cs w:val="0"/>
-          <w:lang w:val="de-DE" w:eastAsia="zh-TW" w:bidi="ar-SA"/>
-        </w:rPr>
-        <w:t>Íntröödúûcêêd ïímprúûdêêncêê sêêêê sæây úûnplêêæâsïíng dêêvöönshïírêê æâccêêptæâncêê söön.</w:t>
-      </w:r>
-      <w:r>
-        <w:rPr>
-          <w:rStyle w:val="DefaultParagraphFont"/>
-          <w:rFonts w:ascii="Calibri" w:eastAsia="Calibri" w:hAnsi="Calibri" w:cs="Calibri"/>
-          <w:b w:val="0"/>
-          <w:bCs w:val="0"/>
-          <w:i w:val="0"/>
-          <w:iCs w:val="0"/>
-          <w:caps w:val="0"/>
-          <w:smallCaps w:val="0"/>
-          <w:strike w:val="0"/>
-          <w:dstrike w:val="0"/>
-          <w:outline w:val="0"/>
-          <w:shadow w:val="0"/>
-          <w:emboss w:val="0"/>
-          <w:imprint w:val="0"/>
-          <w:noProof w:val="0"/>
-          <w:vanish w:val="0"/>
-          <w:color w:val="auto"/>
-          <w:spacing w:val="0"/>
-          <w:w w:val="100"/>
-          <w:kern w:val="0"/>
-          <w:position w:val="0"/>
-          <w:sz w:val="22"/>
-          <w:szCs w:val="22"/>
-          <w:highlight w:val="none"/>
-          <w:u w:val="none" w:color="auto"/>
-          <w:effect w:val="none"/>
-          <w:bdr w:val="nil"/>
+          <w:bdr w:val="none" w:sz="0" w:space="0" w:color="auto"/>
+          <w:shd w:val="clear" w:color="auto" w:fill="auto"/>
+          <w:vertAlign w:val="baseline"/>
+          <w:rtl w:val="0"/>
+          <w:cs w:val="0"/>
+          <w:lang w:val="de-DE" w:eastAsia="zh-TW" w:bidi="ar-SA"/>
+        </w:rPr>
+        <w:t>Ïntröódúûcéëd íìmprúûdéëncéë séëéë sâày úûnpléëâàsíìng déëvöónshíìréë âàccéëptâàncéë söón.</w:t>
+      </w:r>
+      <w:r>
+        <w:rPr>
+          <w:rStyle w:val="DefaultParagraphFont"/>
+          <w:rFonts w:ascii="Calibri" w:eastAsia="Calibri" w:hAnsi="Calibri" w:cs="Calibri"/>
+          <w:b w:val="0"/>
+          <w:bCs w:val="0"/>
+          <w:i w:val="0"/>
+          <w:iCs w:val="0"/>
+          <w:caps w:val="0"/>
+          <w:smallCaps w:val="0"/>
+          <w:strike w:val="0"/>
+          <w:dstrike w:val="0"/>
+          <w:outline w:val="0"/>
+          <w:shadow w:val="0"/>
+          <w:emboss w:val="0"/>
+          <w:imprint w:val="0"/>
+          <w:noProof w:val="0"/>
+          <w:vanish w:val="0"/>
+          <w:color w:val="auto"/>
+          <w:spacing w:val="0"/>
+          <w:w w:val="100"/>
+          <w:kern w:val="0"/>
+          <w:position w:val="0"/>
+          <w:sz w:val="22"/>
+          <w:szCs w:val="22"/>
+          <w:highlight w:val="none"/>
+          <w:u w:val="none" w:color="auto"/>
+          <w:effect w:val="none"/>
+          <w:bdr w:val="none" w:sz="0" w:space="0" w:color="auto"/>
           <w:shd w:val="clear" w:color="auto" w:fill="auto"/>
           <w:vertAlign w:val="baseline"/>
           <w:rtl w:val="0"/>
@@ -707,44 +707,44 @@
           <w:highlight w:val="none"/>
           <w:u w:val="none" w:color="auto"/>
           <w:effect w:val="none"/>
-          <w:bdr w:val="nil"/>
-          <w:shd w:val="clear" w:color="auto" w:fill="auto"/>
-          <w:vertAlign w:val="baseline"/>
-          <w:rtl w:val="0"/>
-          <w:cs w:val="0"/>
-          <w:lang w:val="de-DE" w:eastAsia="zh-TW" w:bidi="ar-SA"/>
-        </w:rPr>
-        <w:t>Êxêêtêêr lôóngêêr wïïsdôóm gääy nôór dêêsïïgn äägêê.</w:t>
-      </w:r>
-      <w:r>
-        <w:rPr>
-          <w:rStyle w:val="DefaultParagraphFont"/>
-          <w:rFonts w:ascii="Calibri" w:eastAsia="Calibri" w:hAnsi="Calibri" w:cs="Calibri"/>
-          <w:b w:val="0"/>
-          <w:bCs w:val="0"/>
-          <w:i w:val="0"/>
-          <w:iCs w:val="0"/>
-          <w:caps w:val="0"/>
-          <w:smallCaps w:val="0"/>
-          <w:strike w:val="0"/>
-          <w:dstrike w:val="0"/>
-          <w:outline w:val="0"/>
-          <w:shadow w:val="0"/>
-          <w:emboss w:val="0"/>
-          <w:imprint w:val="0"/>
-          <w:noProof w:val="0"/>
-          <w:vanish w:val="0"/>
-          <w:color w:val="auto"/>
-          <w:spacing w:val="0"/>
-          <w:w w:val="100"/>
-          <w:kern w:val="0"/>
-          <w:position w:val="0"/>
-          <w:sz w:val="22"/>
-          <w:szCs w:val="22"/>
-          <w:highlight w:val="none"/>
-          <w:u w:val="none" w:color="auto"/>
-          <w:effect w:val="none"/>
-          <w:bdr w:val="nil"/>
+          <w:bdr w:val="none" w:sz="0" w:space="0" w:color="auto"/>
+          <w:shd w:val="clear" w:color="auto" w:fill="auto"/>
+          <w:vertAlign w:val="baseline"/>
+          <w:rtl w:val="0"/>
+          <w:cs w:val="0"/>
+          <w:lang w:val="de-DE" w:eastAsia="zh-TW" w:bidi="ar-SA"/>
+        </w:rPr>
+        <w:t>Ëxêètêèr lòôngêèr wïîsdòôm gäày nòôr dêèsïîgn äàgêè.</w:t>
+      </w:r>
+      <w:r>
+        <w:rPr>
+          <w:rStyle w:val="DefaultParagraphFont"/>
+          <w:rFonts w:ascii="Calibri" w:eastAsia="Calibri" w:hAnsi="Calibri" w:cs="Calibri"/>
+          <w:b w:val="0"/>
+          <w:bCs w:val="0"/>
+          <w:i w:val="0"/>
+          <w:iCs w:val="0"/>
+          <w:caps w:val="0"/>
+          <w:smallCaps w:val="0"/>
+          <w:strike w:val="0"/>
+          <w:dstrike w:val="0"/>
+          <w:outline w:val="0"/>
+          <w:shadow w:val="0"/>
+          <w:emboss w:val="0"/>
+          <w:imprint w:val="0"/>
+          <w:noProof w:val="0"/>
+          <w:vanish w:val="0"/>
+          <w:color w:val="auto"/>
+          <w:spacing w:val="0"/>
+          <w:w w:val="100"/>
+          <w:kern w:val="0"/>
+          <w:position w:val="0"/>
+          <w:sz w:val="22"/>
+          <w:szCs w:val="22"/>
+          <w:highlight w:val="none"/>
+          <w:u w:val="none" w:color="auto"/>
+          <w:effect w:val="none"/>
+          <w:bdr w:val="none" w:sz="0" w:space="0" w:color="auto"/>
           <w:shd w:val="clear" w:color="auto" w:fill="auto"/>
           <w:vertAlign w:val="baseline"/>
           <w:rtl w:val="0"/>
@@ -781,44 +781,44 @@
           <w:highlight w:val="none"/>
           <w:u w:val="none" w:color="auto"/>
           <w:effect w:val="none"/>
-          <w:bdr w:val="nil"/>
-          <w:shd w:val="clear" w:color="auto" w:fill="auto"/>
-          <w:vertAlign w:val="baseline"/>
-          <w:rtl w:val="0"/>
-          <w:cs w:val="0"/>
-          <w:lang w:val="de-DE" w:eastAsia="zh-TW" w:bidi="ar-SA"/>
-        </w:rPr>
-        <w:t>Ám wëëææthëër tóõ ëëntëërëëd nóõrlæænd nóõ îîn shóõwîîng sëërvîîcëë.</w:t>
-      </w:r>
-      <w:r>
-        <w:rPr>
-          <w:rStyle w:val="DefaultParagraphFont"/>
-          <w:rFonts w:ascii="Calibri" w:eastAsia="Calibri" w:hAnsi="Calibri" w:cs="Calibri"/>
-          <w:b w:val="0"/>
-          <w:bCs w:val="0"/>
-          <w:i w:val="0"/>
-          <w:iCs w:val="0"/>
-          <w:caps w:val="0"/>
-          <w:smallCaps w:val="0"/>
-          <w:strike w:val="0"/>
-          <w:dstrike w:val="0"/>
-          <w:outline w:val="0"/>
-          <w:shadow w:val="0"/>
-          <w:emboss w:val="0"/>
-          <w:imprint w:val="0"/>
-          <w:noProof w:val="0"/>
-          <w:vanish w:val="0"/>
-          <w:color w:val="auto"/>
-          <w:spacing w:val="0"/>
-          <w:w w:val="100"/>
-          <w:kern w:val="0"/>
-          <w:position w:val="0"/>
-          <w:sz w:val="22"/>
-          <w:szCs w:val="22"/>
-          <w:highlight w:val="none"/>
-          <w:u w:val="none" w:color="auto"/>
-          <w:effect w:val="none"/>
-          <w:bdr w:val="nil"/>
+          <w:bdr w:val="none" w:sz="0" w:space="0" w:color="auto"/>
+          <w:shd w:val="clear" w:color="auto" w:fill="auto"/>
+          <w:vertAlign w:val="baseline"/>
+          <w:rtl w:val="0"/>
+          <w:cs w:val="0"/>
+          <w:lang w:val="de-DE" w:eastAsia="zh-TW" w:bidi="ar-SA"/>
+        </w:rPr>
+        <w:t>Äm wèêáãthèêr tóô èêntèêrèêd nóôrláãnd nóô îîn shóôwîîng sèêrvîîcèê.</w:t>
+      </w:r>
+      <w:r>
+        <w:rPr>
+          <w:rStyle w:val="DefaultParagraphFont"/>
+          <w:rFonts w:ascii="Calibri" w:eastAsia="Calibri" w:hAnsi="Calibri" w:cs="Calibri"/>
+          <w:b w:val="0"/>
+          <w:bCs w:val="0"/>
+          <w:i w:val="0"/>
+          <w:iCs w:val="0"/>
+          <w:caps w:val="0"/>
+          <w:smallCaps w:val="0"/>
+          <w:strike w:val="0"/>
+          <w:dstrike w:val="0"/>
+          <w:outline w:val="0"/>
+          <w:shadow w:val="0"/>
+          <w:emboss w:val="0"/>
+          <w:imprint w:val="0"/>
+          <w:noProof w:val="0"/>
+          <w:vanish w:val="0"/>
+          <w:color w:val="auto"/>
+          <w:spacing w:val="0"/>
+          <w:w w:val="100"/>
+          <w:kern w:val="0"/>
+          <w:position w:val="0"/>
+          <w:sz w:val="22"/>
+          <w:szCs w:val="22"/>
+          <w:highlight w:val="none"/>
+          <w:u w:val="none" w:color="auto"/>
+          <w:effect w:val="none"/>
+          <w:bdr w:val="none" w:sz="0" w:space="0" w:color="auto"/>
           <w:shd w:val="clear" w:color="auto" w:fill="auto"/>
           <w:vertAlign w:val="baseline"/>
           <w:rtl w:val="0"/>
@@ -855,44 +855,44 @@
           <w:highlight w:val="none"/>
           <w:u w:val="none" w:color="auto"/>
           <w:effect w:val="none"/>
-          <w:bdr w:val="nil"/>
-          <w:shd w:val="clear" w:color="auto" w:fill="auto"/>
-          <w:vertAlign w:val="baseline"/>
-          <w:rtl w:val="0"/>
-          <w:cs w:val="0"/>
-          <w:lang w:val="de-DE" w:eastAsia="zh-TW" w:bidi="ar-SA"/>
-        </w:rPr>
-        <w:t>Nõòr rèèpèèãåtèèd spèèãåkìïng shy ãåppèètìïtèè.</w:t>
-      </w:r>
-      <w:r>
-        <w:rPr>
-          <w:rStyle w:val="DefaultParagraphFont"/>
-          <w:rFonts w:ascii="Calibri" w:eastAsia="Calibri" w:hAnsi="Calibri" w:cs="Calibri"/>
-          <w:b w:val="0"/>
-          <w:bCs w:val="0"/>
-          <w:i w:val="0"/>
-          <w:iCs w:val="0"/>
-          <w:caps w:val="0"/>
-          <w:smallCaps w:val="0"/>
-          <w:strike w:val="0"/>
-          <w:dstrike w:val="0"/>
-          <w:outline w:val="0"/>
-          <w:shadow w:val="0"/>
-          <w:emboss w:val="0"/>
-          <w:imprint w:val="0"/>
-          <w:noProof w:val="0"/>
-          <w:vanish w:val="0"/>
-          <w:color w:val="auto"/>
-          <w:spacing w:val="0"/>
-          <w:w w:val="100"/>
-          <w:kern w:val="0"/>
-          <w:position w:val="0"/>
-          <w:sz w:val="22"/>
-          <w:szCs w:val="22"/>
-          <w:highlight w:val="none"/>
-          <w:u w:val="none" w:color="auto"/>
-          <w:effect w:val="none"/>
-          <w:bdr w:val="nil"/>
+          <w:bdr w:val="none" w:sz="0" w:space="0" w:color="auto"/>
+          <w:shd w:val="clear" w:color="auto" w:fill="auto"/>
+          <w:vertAlign w:val="baseline"/>
+          <w:rtl w:val="0"/>
+          <w:cs w:val="0"/>
+          <w:lang w:val="de-DE" w:eastAsia="zh-TW" w:bidi="ar-SA"/>
+        </w:rPr>
+        <w:t>Nóór réèpéèáãtéèd spéèáãkîîng shy áãppéètîîtéè.</w:t>
+      </w:r>
+      <w:r>
+        <w:rPr>
+          <w:rStyle w:val="DefaultParagraphFont"/>
+          <w:rFonts w:ascii="Calibri" w:eastAsia="Calibri" w:hAnsi="Calibri" w:cs="Calibri"/>
+          <w:b w:val="0"/>
+          <w:bCs w:val="0"/>
+          <w:i w:val="0"/>
+          <w:iCs w:val="0"/>
+          <w:caps w:val="0"/>
+          <w:smallCaps w:val="0"/>
+          <w:strike w:val="0"/>
+          <w:dstrike w:val="0"/>
+          <w:outline w:val="0"/>
+          <w:shadow w:val="0"/>
+          <w:emboss w:val="0"/>
+          <w:imprint w:val="0"/>
+          <w:noProof w:val="0"/>
+          <w:vanish w:val="0"/>
+          <w:color w:val="auto"/>
+          <w:spacing w:val="0"/>
+          <w:w w:val="100"/>
+          <w:kern w:val="0"/>
+          <w:position w:val="0"/>
+          <w:sz w:val="22"/>
+          <w:szCs w:val="22"/>
+          <w:highlight w:val="none"/>
+          <w:u w:val="none" w:color="auto"/>
+          <w:effect w:val="none"/>
+          <w:bdr w:val="none" w:sz="0" w:space="0" w:color="auto"/>
           <w:shd w:val="clear" w:color="auto" w:fill="auto"/>
           <w:vertAlign w:val="baseline"/>
           <w:rtl w:val="0"/>
@@ -929,44 +929,44 @@
           <w:highlight w:val="none"/>
           <w:u w:val="none" w:color="auto"/>
           <w:effect w:val="none"/>
-          <w:bdr w:val="nil"/>
-          <w:shd w:val="clear" w:color="auto" w:fill="auto"/>
-          <w:vertAlign w:val="baseline"/>
-          <w:rtl w:val="0"/>
-          <w:cs w:val="0"/>
-          <w:lang w:val="de-DE" w:eastAsia="zh-TW" w:bidi="ar-SA"/>
-        </w:rPr>
-        <w:t>Éxcíîtêèd íît hãàstíîly ãàn pãàstúürêè íît õõbsêèrvêè.</w:t>
-      </w:r>
-      <w:r>
-        <w:rPr>
-          <w:rStyle w:val="DefaultParagraphFont"/>
-          <w:rFonts w:ascii="Calibri" w:eastAsia="Calibri" w:hAnsi="Calibri" w:cs="Calibri"/>
-          <w:b w:val="0"/>
-          <w:bCs w:val="0"/>
-          <w:i w:val="0"/>
-          <w:iCs w:val="0"/>
-          <w:caps w:val="0"/>
-          <w:smallCaps w:val="0"/>
-          <w:strike w:val="0"/>
-          <w:dstrike w:val="0"/>
-          <w:outline w:val="0"/>
-          <w:shadow w:val="0"/>
-          <w:emboss w:val="0"/>
-          <w:imprint w:val="0"/>
-          <w:noProof w:val="0"/>
-          <w:vanish w:val="0"/>
-          <w:color w:val="auto"/>
-          <w:spacing w:val="0"/>
-          <w:w w:val="100"/>
-          <w:kern w:val="0"/>
-          <w:position w:val="0"/>
-          <w:sz w:val="22"/>
-          <w:szCs w:val="22"/>
-          <w:highlight w:val="none"/>
-          <w:u w:val="none" w:color="auto"/>
-          <w:effect w:val="none"/>
-          <w:bdr w:val="nil"/>
+          <w:bdr w:val="none" w:sz="0" w:space="0" w:color="auto"/>
+          <w:shd w:val="clear" w:color="auto" w:fill="auto"/>
+          <w:vertAlign w:val="baseline"/>
+          <w:rtl w:val="0"/>
+          <w:cs w:val="0"/>
+          <w:lang w:val="de-DE" w:eastAsia="zh-TW" w:bidi="ar-SA"/>
+        </w:rPr>
+        <w:t>Èxcíìtëéd íìt hæãstíìly æãn pæãstùúrëé íìt óõbsëérvëé.</w:t>
+      </w:r>
+      <w:r>
+        <w:rPr>
+          <w:rStyle w:val="DefaultParagraphFont"/>
+          <w:rFonts w:ascii="Calibri" w:eastAsia="Calibri" w:hAnsi="Calibri" w:cs="Calibri"/>
+          <w:b w:val="0"/>
+          <w:bCs w:val="0"/>
+          <w:i w:val="0"/>
+          <w:iCs w:val="0"/>
+          <w:caps w:val="0"/>
+          <w:smallCaps w:val="0"/>
+          <w:strike w:val="0"/>
+          <w:dstrike w:val="0"/>
+          <w:outline w:val="0"/>
+          <w:shadow w:val="0"/>
+          <w:emboss w:val="0"/>
+          <w:imprint w:val="0"/>
+          <w:noProof w:val="0"/>
+          <w:vanish w:val="0"/>
+          <w:color w:val="auto"/>
+          <w:spacing w:val="0"/>
+          <w:w w:val="100"/>
+          <w:kern w:val="0"/>
+          <w:position w:val="0"/>
+          <w:sz w:val="22"/>
+          <w:szCs w:val="22"/>
+          <w:highlight w:val="none"/>
+          <w:u w:val="none" w:color="auto"/>
+          <w:effect w:val="none"/>
+          <w:bdr w:val="none" w:sz="0" w:space="0" w:color="auto"/>
           <w:shd w:val="clear" w:color="auto" w:fill="auto"/>
           <w:vertAlign w:val="baseline"/>
           <w:rtl w:val="0"/>
@@ -1003,14 +1003,14 @@
           <w:highlight w:val="none"/>
           <w:u w:val="none" w:color="auto"/>
           <w:effect w:val="none"/>
-          <w:bdr w:val="nil"/>
-          <w:shd w:val="clear" w:color="auto" w:fill="auto"/>
-          <w:vertAlign w:val="baseline"/>
-          <w:rtl w:val="0"/>
-          <w:cs w:val="0"/>
-          <w:lang w:val="de-DE" w:eastAsia="zh-TW" w:bidi="ar-SA"/>
-        </w:rPr>
-        <w:t>Snúúg håænd höõw dåærëé hëérëé töõöõ.</w:t>
+          <w:bdr w:val="none" w:sz="0" w:space="0" w:color="auto"/>
+          <w:shd w:val="clear" w:color="auto" w:fill="auto"/>
+          <w:vertAlign w:val="baseline"/>
+          <w:rtl w:val="0"/>
+          <w:cs w:val="0"/>
+          <w:lang w:val="de-DE" w:eastAsia="zh-TW" w:bidi="ar-SA"/>
+        </w:rPr>
+        <w:t>Snýûg håând höów dåârèé hèérèé töóöó.</w:t>
       </w:r>
       <w:bookmarkStart w:id="0" w:name="_GoBack"/>
       <w:bookmarkEnd w:id="0"/>

--- a/Test_BP/Fol_2k_files_500(2)/de-DE/file 500_2 - Copy (391)_de.docx
+++ b/Test_BP/Fol_2k_files_500(2)/de-DE/file 500_2 - Copy (391)_de.docx
@@ -42,7 +42,7 @@
           <w:cs w:val="0"/>
           <w:lang w:val="de-DE" w:eastAsia="zh-TW" w:bidi="ar-SA"/>
         </w:rPr>
-        <w:t>t ëéxcëépt tòó sòó tëémpëér múútúúáäl táästëés mòóthëér.</w:t>
+        <w:t>t éëxcéëpt tôõ sôõ téëmpéër müûtüûáál táástéës môõthéër.</w:t>
       </w:r>
       <w:r>
         <w:rPr>
@@ -116,7 +116,7 @@
           <w:cs w:val="0"/>
           <w:lang w:val="de-DE" w:eastAsia="zh-TW" w:bidi="ar-SA"/>
         </w:rPr>
-        <w:t>Întéérééstééd cýûltîìvåâtééd îìts còóntîìnýûîìng nòów yéét åâréé.</w:t>
+        <w:t>Íntëérëéstëéd cûûltíïvæàtëéd íïts côõntíïnûûíïng nôõw yëét æàrëé.</w:t>
       </w:r>
       <w:r>
         <w:rPr>
@@ -190,7 +190,7 @@
           <w:cs w:val="0"/>
           <w:lang w:val="de-DE" w:eastAsia="zh-TW" w:bidi="ar-SA"/>
         </w:rPr>
-        <w:t>Öúüt ìíntèèrèèstèèd äæccèèptäæncèè õöúür päærtìíäælìíty äæffrõöntìíng úünplèèäæsäænt why äædd.</w:t>
+        <w:t>Öúút ííntéèréèstéèd åáccéèptåáncéè óõúúr påártííåálííty åáffróõntííng úúnpléèåásåánt why åádd.</w:t>
       </w:r>
       <w:r>
         <w:rPr>
@@ -264,7 +264,7 @@
           <w:cs w:val="0"/>
           <w:lang w:val="de-DE" w:eastAsia="zh-TW" w:bidi="ar-SA"/>
         </w:rPr>
-        <w:t>Ëstèèèèm gáárdèèn mèèn yèèt shy cõöüùrsèè.</w:t>
+        <w:t>Èstèêèêm gåårdèên mèên yèêt shy cõóüýrsèê.</w:t>
       </w:r>
       <w:r>
         <w:rPr>
@@ -338,7 +338,7 @@
           <w:cs w:val="0"/>
           <w:lang w:val="de-DE" w:eastAsia="zh-TW" w:bidi="ar-SA"/>
         </w:rPr>
-        <w:t>Cõönsúùltèêd úùp my tõölèêràãbly sõömèêtïìmèês pèêrpèêtúùàãl õöh.</w:t>
+        <w:t>Cóönsüültëèd üüp my tóölëèrãâbly sóömëètïímëès pëèrpëètüüãâl óöh.</w:t>
       </w:r>
       <w:r>
         <w:rPr>
@@ -412,7 +412,7 @@
           <w:cs w:val="0"/>
           <w:lang w:val="de-DE" w:eastAsia="zh-TW" w:bidi="ar-SA"/>
         </w:rPr>
-        <w:t>Èxprëèssîíôõn åäccëèptåäncëè îímprýýdëèncëè påärtîícýýlåär håäd ëèåät ýýnsåätîíåäblëè.</w:t>
+        <w:t>Éxprèëssîîôòn ââccèëptââncèë îîmprùûdèëncèë pâârtîîcùûlââr hââd èëâât ùûnsââtîîââblèë.</w:t>
       </w:r>
       <w:r>
         <w:rPr>
@@ -492,7 +492,7 @@
           <w:cs w:val="0"/>
           <w:lang w:val="de-DE" w:eastAsia="zh-TW" w:bidi="ar-SA"/>
         </w:rPr>
-        <w:t>Hàäd dëênöòtîíng pröòpëêrly jöòîíntüúrëê yöòüú öòccàäsîíöòn dîírëêctly ràäîíllëêry.</w:t>
+        <w:t>Hâãd dëënòötíìng pròöpëërly jòöíìntüùrëë yòöüù òöccâãsíìòön díìrëëctly râãíìllëëry.</w:t>
       </w:r>
       <w:r>
         <w:rPr>
@@ -566,7 +566,7 @@
           <w:cs w:val="0"/>
           <w:lang w:val="de-DE" w:eastAsia="zh-TW" w:bidi="ar-SA"/>
         </w:rPr>
-        <w:t>Ïn säæïíd tòö òöf pòöòör fûýll bëè pòöst fäæcëè snûýg.</w:t>
+        <w:t>În såãïïd töò öòf pöòöòr füüll bèë pöòst fåãcèë snüüg.</w:t>
       </w:r>
       <w:r>
         <w:rPr>
@@ -640,7 +640,7 @@
           <w:cs w:val="0"/>
           <w:lang w:val="de-DE" w:eastAsia="zh-TW" w:bidi="ar-SA"/>
         </w:rPr>
-        <w:t>Ïntröódúûcéëd íìmprúûdéëncéë séëéë sâày úûnpléëâàsíìng déëvöónshíìréë âàccéëptâàncéë söón.</w:t>
+        <w:t>Întrõõdùücëéd ïìmprùüdëéncëé sëéëé sãáy ùünplëéãásïìng dëévõõnshïìrëé ãáccëéptãáncëé sõõn.</w:t>
       </w:r>
       <w:r>
         <w:rPr>
@@ -714,7 +714,7 @@
           <w:cs w:val="0"/>
           <w:lang w:val="de-DE" w:eastAsia="zh-TW" w:bidi="ar-SA"/>
         </w:rPr>
-        <w:t>Ëxêètêèr lòôngêèr wïîsdòôm gäày nòôr dêèsïîgn äàgêè.</w:t>
+        <w:t>Ëxèètèèr löòngèèr wíîsdöòm gàåy nöòr dèèsíîgn àågèè.</w:t>
       </w:r>
       <w:r>
         <w:rPr>
@@ -788,7 +788,7 @@
           <w:cs w:val="0"/>
           <w:lang w:val="de-DE" w:eastAsia="zh-TW" w:bidi="ar-SA"/>
         </w:rPr>
-        <w:t>Äm wèêáãthèêr tóô èêntèêrèêd nóôrláãnd nóô îîn shóôwîîng sèêrvîîcèê.</w:t>
+        <w:t>Ám wêéãáthêér tõö êéntêérêéd nõörlãánd nõö íîn shõöwíîng sêérvíîcêé.</w:t>
       </w:r>
       <w:r>
         <w:rPr>
@@ -862,7 +862,7 @@
           <w:cs w:val="0"/>
           <w:lang w:val="de-DE" w:eastAsia="zh-TW" w:bidi="ar-SA"/>
         </w:rPr>
-        <w:t>Nóór réèpéèáãtéèd spéèáãkîîng shy áãppéètîîtéè.</w:t>
+        <w:t>Nóör rêèpêèååtêèd spêèååkíìng shy ååppêètíìtêè.</w:t>
       </w:r>
       <w:r>
         <w:rPr>
@@ -936,7 +936,7 @@
           <w:cs w:val="0"/>
           <w:lang w:val="de-DE" w:eastAsia="zh-TW" w:bidi="ar-SA"/>
         </w:rPr>
-        <w:t>Èxcíìtëéd íìt hæãstíìly æãn pæãstùúrëé íìt óõbsëérvëé.</w:t>
+        <w:t>Ëxcìîtéêd ìît hââstìîly âân pââstüúréê ìît ôóbséêrvéê.</w:t>
       </w:r>
       <w:r>
         <w:rPr>
@@ -1010,7 +1010,7 @@
           <w:cs w:val="0"/>
           <w:lang w:val="de-DE" w:eastAsia="zh-TW" w:bidi="ar-SA"/>
         </w:rPr>
-        <w:t>Snýûg håând höów dåârèé hèérèé töóöó.</w:t>
+        <w:t>Snúüg häànd hôów däàrëè hëèrëè tôóôó.</w:t>
       </w:r>
       <w:bookmarkStart w:id="0" w:name="_GoBack"/>
       <w:bookmarkEnd w:id="0"/>

--- a/Test_BP/Fol_2k_files_500(2)/de-DE/file 500_2 - Copy (391)_de.docx
+++ b/Test_BP/Fol_2k_files_500(2)/de-DE/file 500_2 - Copy (391)_de.docx
@@ -42,7 +42,7 @@
           <w:cs w:val="0"/>
           <w:lang w:val="de-DE" w:eastAsia="zh-TW" w:bidi="ar-SA"/>
         </w:rPr>
-        <w:t>t éëxcéëpt tôõ sôõ téëmpéër müûtüûáál táástéës môõthéër.</w:t>
+        <w:t>t èèxcèèpt tóö sóö tèèmpèèr múùtúùäãl täãstèès móöthèèr.</w:t>
       </w:r>
       <w:r>
         <w:rPr>
@@ -116,7 +116,7 @@
           <w:cs w:val="0"/>
           <w:lang w:val="de-DE" w:eastAsia="zh-TW" w:bidi="ar-SA"/>
         </w:rPr>
-        <w:t>Íntëérëéstëéd cûûltíïvæàtëéd íïts côõntíïnûûíïng nôõw yëét æàrëé.</w:t>
+        <w:t>Întêèrêèstêèd cüúltìíváåtêèd ìíts côõntìínüúìíng nôõw yêèt áårêè.</w:t>
       </w:r>
       <w:r>
         <w:rPr>
@@ -190,7 +190,7 @@
           <w:cs w:val="0"/>
           <w:lang w:val="de-DE" w:eastAsia="zh-TW" w:bidi="ar-SA"/>
         </w:rPr>
-        <w:t>Öúút ííntéèréèstéèd åáccéèptåáncéè óõúúr påártííåálííty åáffróõntííng úúnpléèåásåánt why åádd.</w:t>
+        <w:t>Òúút ííntéérééstééd ààccééptààncéé öòúúr pààrtííààlííty ààffröòntííng úúnplééààsàànt why ààdd.</w:t>
       </w:r>
       <w:r>
         <w:rPr>
@@ -264,7 +264,7 @@
           <w:cs w:val="0"/>
           <w:lang w:val="de-DE" w:eastAsia="zh-TW" w:bidi="ar-SA"/>
         </w:rPr>
-        <w:t>Èstèêèêm gåårdèên mèên yèêt shy cõóüýrsèê.</w:t>
+        <w:t>Èstèêèêm gäárdèên mèên yèêt shy cõöùürsèê.</w:t>
       </w:r>
       <w:r>
         <w:rPr>
@@ -338,7 +338,7 @@
           <w:cs w:val="0"/>
           <w:lang w:val="de-DE" w:eastAsia="zh-TW" w:bidi="ar-SA"/>
         </w:rPr>
-        <w:t>Cóönsüültëèd üüp my tóölëèrãâbly sóömëètïímëès pëèrpëètüüãâl óöh.</w:t>
+        <w:t>Cöönsûúltëèd ûúp my töölëèráäbly söömëètïïmëès pëèrpëètûúáäl ööh.</w:t>
       </w:r>
       <w:r>
         <w:rPr>
@@ -412,7 +412,7 @@
           <w:cs w:val="0"/>
           <w:lang w:val="de-DE" w:eastAsia="zh-TW" w:bidi="ar-SA"/>
         </w:rPr>
-        <w:t>Éxprèëssîîôòn ââccèëptââncèë îîmprùûdèëncèë pâârtîîcùûlââr hââd èëâât ùûnsââtîîââblèë.</w:t>
+        <w:t>Éxprëèssîìóòn àãccëèptàãncëè îìmprúúdëèncëè pàãrtîìcúúlàãr hàãd ëèàãt úúnsàãtîìàãblëè.</w:t>
       </w:r>
       <w:r>
         <w:rPr>
@@ -492,7 +492,7 @@
           <w:cs w:val="0"/>
           <w:lang w:val="de-DE" w:eastAsia="zh-TW" w:bidi="ar-SA"/>
         </w:rPr>
-        <w:t>Hâãd dëënòötíìng pròöpëërly jòöíìntüùrëë yòöüù òöccâãsíìòön díìrëëctly râãíìllëëry.</w:t>
+        <w:t>Hããd déênõôtïìng prõôpéêrly jõôïìntúýréê yõôúý õôccããsïìõôn dïìréêctly rããïìlléêry.</w:t>
       </w:r>
       <w:r>
         <w:rPr>
@@ -566,7 +566,7 @@
           <w:cs w:val="0"/>
           <w:lang w:val="de-DE" w:eastAsia="zh-TW" w:bidi="ar-SA"/>
         </w:rPr>
-        <w:t>În såãïïd töò öòf pöòöòr füüll bèë pöòst fåãcèë snüüg.</w:t>
+        <w:t>Ïn sáãìíd tóó óóf póóóór füûll béé póóst fáãcéé snüûg.</w:t>
       </w:r>
       <w:r>
         <w:rPr>
@@ -640,7 +640,7 @@
           <w:cs w:val="0"/>
           <w:lang w:val="de-DE" w:eastAsia="zh-TW" w:bidi="ar-SA"/>
         </w:rPr>
-        <w:t>Întrõõdùücëéd ïìmprùüdëéncëé sëéëé sãáy ùünplëéãásïìng dëévõõnshïìrëé ãáccëéptãáncëé sõõn.</w:t>
+        <w:t>Ìntróödýúcèèd ïìmprýúdèèncèè sèèèè säåy ýúnplèèäåsïìng dèèvóönshïìrèè äåccèèptäåncèè sóön.</w:t>
       </w:r>
       <w:r>
         <w:rPr>
@@ -714,7 +714,7 @@
           <w:cs w:val="0"/>
           <w:lang w:val="de-DE" w:eastAsia="zh-TW" w:bidi="ar-SA"/>
         </w:rPr>
-        <w:t>Ëxèètèèr löòngèèr wíîsdöòm gàåy nöòr dèèsíîgn àågèè.</w:t>
+        <w:t>Êxêëtêër lòöngêër wíîsdòöm gáãy nòör dêësíîgn áãgêë.</w:t>
       </w:r>
       <w:r>
         <w:rPr>
@@ -788,7 +788,7 @@
           <w:cs w:val="0"/>
           <w:lang w:val="de-DE" w:eastAsia="zh-TW" w:bidi="ar-SA"/>
         </w:rPr>
-        <w:t>Ám wêéãáthêér tõö êéntêérêéd nõörlãánd nõö íîn shõöwíîng sêérvíîcêé.</w:t>
+        <w:t>Æm wèèæáthèèr töò èèntèèrèèd nöòrlæánd nöò íîn shöòwíîng sèèrvíîcèè.</w:t>
       </w:r>
       <w:r>
         <w:rPr>
@@ -862,7 +862,7 @@
           <w:cs w:val="0"/>
           <w:lang w:val="de-DE" w:eastAsia="zh-TW" w:bidi="ar-SA"/>
         </w:rPr>
-        <w:t>Nóör rêèpêèååtêèd spêèååkíìng shy ååppêètíìtêè.</w:t>
+        <w:t>Nöôr réèpéèåàtéèd spéèåàkîíng shy åàppéètîítéè.</w:t>
       </w:r>
       <w:r>
         <w:rPr>
@@ -936,7 +936,7 @@
           <w:cs w:val="0"/>
           <w:lang w:val="de-DE" w:eastAsia="zh-TW" w:bidi="ar-SA"/>
         </w:rPr>
-        <w:t>Ëxcìîtéêd ìît hââstìîly âân pââstüúréê ìît ôóbséêrvéê.</w:t>
+        <w:t>Éxcíîtëéd íît hãâstíîly ãân pãâstýûrëé íît óóbsëérvëé.</w:t>
       </w:r>
       <w:r>
         <w:rPr>
@@ -1010,7 +1010,7 @@
           <w:cs w:val="0"/>
           <w:lang w:val="de-DE" w:eastAsia="zh-TW" w:bidi="ar-SA"/>
         </w:rPr>
-        <w:t>Snúüg häànd hôów däàrëè hëèrëè tôóôó.</w:t>
+        <w:t>Snûüg hãånd hôów dãåréè héèréè tôóôó.</w:t>
       </w:r>
       <w:bookmarkStart w:id="0" w:name="_GoBack"/>
       <w:bookmarkEnd w:id="0"/>
